--- a/Dobletwo.docx
+++ b/Dobletwo.docx
@@ -13,6 +13,12 @@
           <w:lang w:val="en-US"/>
         </w:rPr>
         <w:t>Jhklgji;ligoh’;jop\</w:t>
+      </w:r>
+      <w:r>
+        <w:rPr>
+          <w:lang w:val="en-US"/>
+        </w:rPr>
+        <w:t>jmdgykjukcku,</w:t>
       </w:r>
       <w:bookmarkStart w:id="0" w:name="_GoBack"/>
       <w:bookmarkEnd w:id="0"/>

--- a/Dobletwo.docx
+++ b/Dobletwo.docx
@@ -3,22 +3,75 @@
 <w:document xmlns:wpc="http://schemas.microsoft.com/office/word/2010/wordprocessingCanvas" xmlns:mc="http://schemas.openxmlformats.org/markup-compatibility/2006" xmlns:o="urn:schemas-microsoft-com:office:office" xmlns:r="http://schemas.openxmlformats.org/officeDocument/2006/relationships" xmlns:m="http://schemas.openxmlformats.org/officeDocument/2006/math" xmlns:v="urn:schemas-microsoft-com:vml" xmlns:wp14="http://schemas.microsoft.com/office/word/2010/wordprocessingDrawing" xmlns:wp="http://schemas.openxmlformats.org/drawingml/2006/wordprocessingDrawing" xmlns:w10="urn:schemas-microsoft-com:office:word" xmlns:w="http://schemas.openxmlformats.org/wordprocessingml/2006/main" xmlns:w14="http://schemas.microsoft.com/office/word/2010/wordml" xmlns:w15="http://schemas.microsoft.com/office/word/2012/wordml" xmlns:wpg="http://schemas.microsoft.com/office/word/2010/wordprocessingGroup" xmlns:wpi="http://schemas.microsoft.com/office/word/2010/wordprocessingInk" xmlns:wne="http://schemas.microsoft.com/office/word/2006/wordml" xmlns:wps="http://schemas.microsoft.com/office/word/2010/wordprocessingShape" mc:Ignorable="w14 w15 wp14">
   <w:body>
     <w:p>
-      <w:pPr>
-        <w:rPr>
-          <w:lang w:val="en-US"/>
-        </w:rPr>
-      </w:pPr>
-      <w:r>
-        <w:rPr>
-          <w:lang w:val="en-US"/>
-        </w:rPr>
-        <w:t>Jhklgji;ligoh’;jop\</w:t>
-      </w:r>
-      <w:r>
-        <w:rPr>
-          <w:lang w:val="en-US"/>
-        </w:rPr>
-        <w:t>jmdgykjukcku,</w:t>
+      <w:proofErr w:type="spellStart"/>
+      <w:r>
+        <w:rPr>
+          <w:lang w:val="en-US"/>
+        </w:rPr>
+        <w:t>Jhklgji</w:t>
+      </w:r>
+      <w:proofErr w:type="gramStart"/>
+      <w:r>
+        <w:rPr>
+          <w:lang w:val="en-US"/>
+        </w:rPr>
+        <w:t>;ligoh</w:t>
+      </w:r>
+      <w:proofErr w:type="spellEnd"/>
+      <w:r>
+        <w:rPr>
+          <w:lang w:val="en-US"/>
+        </w:rPr>
+        <w:t>’</w:t>
+      </w:r>
+      <w:proofErr w:type="gramEnd"/>
+      <w:r>
+        <w:rPr>
+          <w:lang w:val="en-US"/>
+        </w:rPr>
+        <w:t>;</w:t>
+      </w:r>
+      <w:proofErr w:type="spellStart"/>
+      <w:r>
+        <w:rPr>
+          <w:lang w:val="en-US"/>
+        </w:rPr>
+        <w:t>jop</w:t>
+      </w:r>
+      <w:proofErr w:type="spellEnd"/>
+      <w:r>
+        <w:rPr>
+          <w:lang w:val="en-US"/>
+        </w:rPr>
+        <w:t>\</w:t>
+      </w:r>
+      <w:proofErr w:type="spellStart"/>
+      <w:r>
+        <w:rPr>
+          <w:lang w:val="en-US"/>
+        </w:rPr>
+        <w:t>jmdgykjukcku</w:t>
+      </w:r>
+      <w:proofErr w:type="spellEnd"/>
+      <w:r>
+        <w:rPr>
+          <w:lang w:val="en-US"/>
+        </w:rPr>
+        <w:t>,</w:t>
+      </w:r>
+      <w:r>
+        <w:rPr>
+          <w:lang w:val="en-US"/>
+        </w:rPr>
+        <w:t xml:space="preserve"> </w:t>
+      </w:r>
+      <w:r>
+        <w:rPr>
+          <w:rFonts w:ascii="Monotype Corsiva" w:hAnsi="Monotype Corsiva"/>
+          <w:b/>
+          <w:sz w:val="40"/>
+        </w:rPr>
+        <w:t>изменение 1</w:t>
       </w:r>
       <w:bookmarkStart w:id="0" w:name="_GoBack"/>
       <w:bookmarkEnd w:id="0"/>

--- a/Dobletwo.docx
+++ b/Dobletwo.docx
@@ -3,61 +3,17 @@
 <w:document xmlns:wpc="http://schemas.microsoft.com/office/word/2010/wordprocessingCanvas" xmlns:mc="http://schemas.openxmlformats.org/markup-compatibility/2006" xmlns:o="urn:schemas-microsoft-com:office:office" xmlns:r="http://schemas.openxmlformats.org/officeDocument/2006/relationships" xmlns:m="http://schemas.openxmlformats.org/officeDocument/2006/math" xmlns:v="urn:schemas-microsoft-com:vml" xmlns:wp14="http://schemas.microsoft.com/office/word/2010/wordprocessingDrawing" xmlns:wp="http://schemas.openxmlformats.org/drawingml/2006/wordprocessingDrawing" xmlns:w10="urn:schemas-microsoft-com:office:word" xmlns:w="http://schemas.openxmlformats.org/wordprocessingml/2006/main" xmlns:w14="http://schemas.microsoft.com/office/word/2010/wordml" xmlns:w15="http://schemas.microsoft.com/office/word/2012/wordml" xmlns:wpg="http://schemas.microsoft.com/office/word/2010/wordprocessingGroup" xmlns:wpi="http://schemas.microsoft.com/office/word/2010/wordprocessingInk" xmlns:wne="http://schemas.microsoft.com/office/word/2006/wordml" xmlns:wps="http://schemas.microsoft.com/office/word/2010/wordprocessingShape" mc:Ignorable="w14 w15 wp14">
   <w:body>
     <w:p>
-      <w:proofErr w:type="spellStart"/>
       <w:r>
         <w:rPr>
           <w:lang w:val="en-US"/>
         </w:rPr>
-        <w:t>Jhklgji</w:t>
+        <w:t>Jhklgji;ligoh’;jop\</w:t>
       </w:r>
-      <w:proofErr w:type="gramStart"/>
       <w:r>
         <w:rPr>
           <w:lang w:val="en-US"/>
         </w:rPr>
-        <w:t>;ligoh</w:t>
-      </w:r>
-      <w:proofErr w:type="spellEnd"/>
-      <w:r>
-        <w:rPr>
-          <w:lang w:val="en-US"/>
-        </w:rPr>
-        <w:t>’</w:t>
-      </w:r>
-      <w:proofErr w:type="gramEnd"/>
-      <w:r>
-        <w:rPr>
-          <w:lang w:val="en-US"/>
-        </w:rPr>
-        <w:t>;</w:t>
-      </w:r>
-      <w:proofErr w:type="spellStart"/>
-      <w:r>
-        <w:rPr>
-          <w:lang w:val="en-US"/>
-        </w:rPr>
-        <w:t>jop</w:t>
-      </w:r>
-      <w:proofErr w:type="spellEnd"/>
-      <w:r>
-        <w:rPr>
-          <w:lang w:val="en-US"/>
-        </w:rPr>
-        <w:t>\</w:t>
-      </w:r>
-      <w:proofErr w:type="spellStart"/>
-      <w:r>
-        <w:rPr>
-          <w:lang w:val="en-US"/>
-        </w:rPr>
-        <w:t>jmdgykjukcku</w:t>
-      </w:r>
-      <w:proofErr w:type="spellEnd"/>
-      <w:r>
-        <w:rPr>
-          <w:lang w:val="en-US"/>
-        </w:rPr>
-        <w:t>,</w:t>
+        <w:t>jmdgykjukcku,</w:t>
       </w:r>
       <w:r>
         <w:rPr>
@@ -72,6 +28,23 @@
           <w:sz w:val="40"/>
         </w:rPr>
         <w:t>изменение 1</w:t>
+      </w:r>
+      <w:r>
+        <w:rPr>
+          <w:rFonts w:ascii="Monotype Corsiva" w:hAnsi="Monotype Corsiva"/>
+          <w:b/>
+          <w:sz w:val="40"/>
+          <w:lang w:val="en-US"/>
+        </w:rPr>
+        <w:t xml:space="preserve">? </w:t>
+      </w:r>
+      <w:r>
+        <w:rPr>
+          <w:rFonts w:ascii="Monotype Corsiva" w:hAnsi="Monotype Corsiva"/>
+          <w:b/>
+          <w:sz w:val="40"/>
+        </w:rPr>
+        <w:t>Изменение 2</w:t>
       </w:r>
       <w:bookmarkStart w:id="0" w:name="_GoBack"/>
       <w:bookmarkEnd w:id="0"/>
